--- a/Assignments/Final_project/Final_project.docx
+++ b/Assignments/Final_project/Final_project.docx
@@ -323,19 +323,413 @@
           <w:szCs w:val="20"/>
         </w:rPr>
       </w:pPr>
-    </w:p>
-    <w:p>
-      <w:pPr>
-        <w:rPr>
-          <w:rFonts w:ascii="Arial Narrow" w:hAnsi="Arial Narrow"/>
-          <w:sz w:val="20"/>
-          <w:szCs w:val="20"/>
-        </w:rPr>
-      </w:pPr>
+      <w:r>
+        <w:rPr>
+          <w:rFonts w:ascii="Arial Narrow" w:hAnsi="Arial Narrow"/>
+          <w:sz w:val="20"/>
+          <w:szCs w:val="20"/>
+        </w:rPr>
+        <w:t>Experimental Setup</w:t>
+      </w:r>
+    </w:p>
+    <w:p>
+      <w:pPr>
+        <w:rPr>
+          <w:rFonts w:ascii="Arial Narrow" w:hAnsi="Arial Narrow"/>
+          <w:sz w:val="20"/>
+          <w:szCs w:val="20"/>
+        </w:rPr>
+      </w:pPr>
+      <w:r>
+        <w:rPr>
+          <w:rFonts w:ascii="Arial Narrow" w:hAnsi="Arial Narrow"/>
+          <w:sz w:val="20"/>
+          <w:szCs w:val="20"/>
+        </w:rPr>
+        <w:t>The implementation employs a structured approach to data splitting and model evaluation to ensure robust PII detection in educational datasets. The dataset was partitioned into training (80%), validation (10%), and test sets (10%), preserving document-level integrity to prevent data leakage between splits. This stratification maintains proportional representation of PII categories across splits, which is crucial given the imbalanced nature of sensitive information in educational content.</w:t>
+      </w:r>
+    </w:p>
+    <w:p>
+      <w:pPr>
+        <w:rPr>
+          <w:rFonts w:ascii="Arial Narrow" w:hAnsi="Arial Narrow"/>
+          <w:sz w:val="20"/>
+          <w:szCs w:val="20"/>
+        </w:rPr>
+      </w:pPr>
+      <w:r>
+        <w:rPr>
+          <w:rFonts w:ascii="Arial Narrow" w:hAnsi="Arial Narrow"/>
+          <w:sz w:val="20"/>
+          <w:szCs w:val="20"/>
+        </w:rPr>
+        <w:t>The F1-score (0.89) has been the prioritized criterion due to its balance between precision and recall, particularly important for minimizing both false positives – critical for data utility – and false negative – essential for privacy protection. The ROC-AUC (0.94) and PR-AUC (0.91) metrics complement this analysis</w:t>
+      </w:r>
+      <w:r>
+        <w:rPr>
+          <w:rFonts w:ascii="Arial Narrow" w:hAnsi="Arial Narrow"/>
+          <w:sz w:val="20"/>
+          <w:szCs w:val="20"/>
+        </w:rPr>
+        <w:t>, with PR-AUC proving particularly effective for the long0tailed class distribution typical of PII occurrences. While accuracy reaches 0.93, it is interpreted cautiously due to class imbalance, where non-PII tokens are prevalent in the dataset.</w:t>
+      </w:r>
+    </w:p>
+    <w:p>
+      <w:pPr>
+        <w:rPr>
+          <w:rFonts w:ascii="Arial Narrow" w:hAnsi="Arial Narrow"/>
+          <w:sz w:val="20"/>
+          <w:szCs w:val="20"/>
+        </w:rPr>
+      </w:pPr>
+      <w:r>
+        <w:rPr>
+          <w:rFonts w:ascii="Arial Narrow" w:hAnsi="Arial Narrow"/>
+          <w:sz w:val="20"/>
+          <w:szCs w:val="20"/>
+        </w:rPr>
+        <w:t xml:space="preserve">Cross-validation employs a document-stratified five-fold approach, ensuring each fold contains complete documents rather than fragmented text segments. This prevents over-optimistic performance estimates that could occur from similar text fragments </w:t>
+      </w:r>
+      <w:r>
+        <w:rPr>
+          <w:rFonts w:ascii="Arial Narrow" w:hAnsi="Arial Narrow"/>
+          <w:sz w:val="20"/>
+          <w:szCs w:val="20"/>
+        </w:rPr>
+        <w:lastRenderedPageBreak/>
+        <w:t xml:space="preserve">appearing in both training and validation sets. The validation set guides </w:t>
+      </w:r>
+      <w:r>
+        <w:rPr>
+          <w:rFonts w:ascii="Arial Narrow" w:hAnsi="Arial Narrow"/>
+          <w:sz w:val="20"/>
+          <w:szCs w:val="20"/>
+        </w:rPr>
+        <w:t>hyperparameter tuning through Bayesian optimization, focusing on threshold selection, token window sizes (512 – 2048 tokens), and stride lengths (32 – 128 tokens) based on document length characteristics.</w:t>
+      </w:r>
+      <w:r>
+        <w:rPr>
+          <w:rFonts w:ascii="Arial Narrow" w:hAnsi="Arial Narrow"/>
+          <w:sz w:val="20"/>
+          <w:szCs w:val="20"/>
+        </w:rPr>
+        <w:t xml:space="preserve"> </w:t>
+      </w:r>
+    </w:p>
+    <w:p>
+      <w:pPr>
+        <w:rPr>
+          <w:rFonts w:ascii="Arial Narrow" w:hAnsi="Arial Narrow"/>
+          <w:sz w:val="20"/>
+          <w:szCs w:val="20"/>
+        </w:rPr>
+      </w:pPr>
+      <w:r>
+        <w:rPr>
+          <w:rFonts w:ascii="Arial Narrow" w:hAnsi="Arial Narrow"/>
+          <w:sz w:val="20"/>
+          <w:szCs w:val="20"/>
+        </w:rPr>
+        <w:t>Deployment Implications Discussion</w:t>
+      </w:r>
     </w:p>
     <w:p>
       <w:pPr>
         <w:tabs>
+          <w:tab w:val="left" w:pos="6770"/>
+        </w:tabs>
+        <w:rPr>
+          <w:rFonts w:ascii="Arial Narrow" w:hAnsi="Arial Narrow"/>
+          <w:sz w:val="20"/>
+          <w:szCs w:val="20"/>
+        </w:rPr>
+      </w:pPr>
+      <w:r>
+        <w:rPr>
+          <w:rFonts w:ascii="Arial Narrow" w:hAnsi="Arial Narrow"/>
+          <w:sz w:val="20"/>
+          <w:szCs w:val="20"/>
+          <w:u w:val="single"/>
+        </w:rPr>
+        <w:t>Scalability</w:t>
+      </w:r>
+      <w:r>
+        <w:rPr>
+          <w:rFonts w:ascii="Arial Narrow" w:hAnsi="Arial Narrow"/>
+          <w:b/>
+          <w:bCs/>
+          <w:sz w:val="20"/>
+          <w:szCs w:val="20"/>
+        </w:rPr>
+        <w:t>:</w:t>
+      </w:r>
+      <w:r>
+        <w:rPr>
+          <w:rFonts w:ascii="Arial Narrow" w:hAnsi="Arial Narrow"/>
+          <w:sz w:val="20"/>
+          <w:szCs w:val="20"/>
+        </w:rPr>
+        <w:t xml:space="preserve"> </w:t>
+      </w:r>
+      <w:r>
+        <w:rPr>
+          <w:rFonts w:ascii="Arial Narrow" w:hAnsi="Arial Narrow"/>
+          <w:i/>
+          <w:iCs/>
+          <w:sz w:val="20"/>
+          <w:szCs w:val="20"/>
+        </w:rPr>
+        <w:t>Model 387</w:t>
+      </w:r>
+      <w:r>
+        <w:rPr>
+          <w:rFonts w:ascii="Arial Narrow" w:hAnsi="Arial Narrow"/>
+          <w:sz w:val="20"/>
+          <w:szCs w:val="20"/>
+        </w:rPr>
+        <w:t xml:space="preserve"> processes roughly 310 documents per minute on T4 GPUs from Kaggle, whereas </w:t>
+      </w:r>
+      <w:r>
+        <w:rPr>
+          <w:rFonts w:ascii="Arial Narrow" w:hAnsi="Arial Narrow"/>
+          <w:i/>
+          <w:iCs/>
+          <w:sz w:val="20"/>
+          <w:szCs w:val="20"/>
+        </w:rPr>
+        <w:t>Model 560</w:t>
+      </w:r>
+      <w:r>
+        <w:rPr>
+          <w:rFonts w:ascii="Arial Narrow" w:hAnsi="Arial Narrow"/>
+          <w:sz w:val="20"/>
+          <w:szCs w:val="20"/>
+        </w:rPr>
+        <w:t xml:space="preserve"> processes 110 documents per minute, making </w:t>
+      </w:r>
+      <w:r>
+        <w:rPr>
+          <w:rFonts w:ascii="Arial Narrow" w:hAnsi="Arial Narrow"/>
+          <w:i/>
+          <w:iCs/>
+          <w:sz w:val="20"/>
+          <w:szCs w:val="20"/>
+        </w:rPr>
+        <w:t>Model 387</w:t>
+      </w:r>
+      <w:r>
+        <w:rPr>
+          <w:rFonts w:ascii="Arial Narrow" w:hAnsi="Arial Narrow"/>
+          <w:sz w:val="20"/>
+          <w:szCs w:val="20"/>
+        </w:rPr>
+        <w:t xml:space="preserve"> preferable for resource-constrained institutions. </w:t>
+      </w:r>
+      <w:r>
+        <w:rPr>
+          <w:rFonts w:ascii="Arial Narrow" w:hAnsi="Arial Narrow"/>
+          <w:sz w:val="20"/>
+          <w:szCs w:val="20"/>
+        </w:rPr>
+        <w:t>Ensemble approaches add 22% overhead but reduce missed PII 41% through weighted probability fusion</w:t>
+      </w:r>
+    </w:p>
+    <w:p>
+      <w:pPr>
+        <w:tabs>
+          <w:tab w:val="left" w:pos="6770"/>
+        </w:tabs>
+        <w:rPr>
+          <w:rFonts w:ascii="Arial Narrow" w:hAnsi="Arial Narrow"/>
+          <w:sz w:val="20"/>
+          <w:szCs w:val="20"/>
+        </w:rPr>
+      </w:pPr>
+      <w:r>
+        <w:rPr>
+          <w:rFonts w:ascii="Arial Narrow" w:hAnsi="Arial Narrow"/>
+          <w:sz w:val="20"/>
+          <w:szCs w:val="20"/>
+          <w:u w:val="single"/>
+        </w:rPr>
+        <w:t>Generalization</w:t>
+      </w:r>
+      <w:r>
+        <w:rPr>
+          <w:rFonts w:ascii="Arial Narrow" w:hAnsi="Arial Narrow"/>
+          <w:b/>
+          <w:bCs/>
+          <w:sz w:val="20"/>
+          <w:szCs w:val="20"/>
+        </w:rPr>
+        <w:t xml:space="preserve">: </w:t>
+      </w:r>
+      <w:r>
+        <w:rPr>
+          <w:rFonts w:ascii="Arial Narrow" w:hAnsi="Arial Narrow"/>
+          <w:i/>
+          <w:iCs/>
+          <w:sz w:val="20"/>
+          <w:szCs w:val="20"/>
+        </w:rPr>
+        <w:t>Model 560</w:t>
+      </w:r>
+      <w:r>
+        <w:rPr>
+          <w:rFonts w:ascii="Arial Narrow" w:hAnsi="Arial Narrow"/>
+          <w:sz w:val="20"/>
+          <w:szCs w:val="20"/>
+        </w:rPr>
+        <w:t xml:space="preserve"> adapts better to research papers with an F1 score of 0.86; whereas </w:t>
+      </w:r>
+      <w:r>
+        <w:rPr>
+          <w:rFonts w:ascii="Arial Narrow" w:hAnsi="Arial Narrow"/>
+          <w:i/>
+          <w:iCs/>
+          <w:sz w:val="20"/>
+          <w:szCs w:val="20"/>
+        </w:rPr>
+        <w:t>Model 387</w:t>
+      </w:r>
+      <w:r>
+        <w:rPr>
+          <w:rFonts w:ascii="Arial Narrow" w:hAnsi="Arial Narrow"/>
+          <w:i/>
+          <w:iCs/>
+          <w:sz w:val="20"/>
+          <w:szCs w:val="20"/>
+        </w:rPr>
+        <w:t xml:space="preserve"> </w:t>
+      </w:r>
+      <w:r>
+        <w:rPr>
+          <w:rFonts w:ascii="Arial Narrow" w:hAnsi="Arial Narrow"/>
+          <w:sz w:val="20"/>
+          <w:szCs w:val="20"/>
+        </w:rPr>
+        <w:t xml:space="preserve">has superior performance on discussion forums, with an F1 score of 0.91. Hybrid deployment using document-length thresholds balances accuracy and speed. In this approach, </w:t>
+      </w:r>
+      <w:r>
+        <w:rPr>
+          <w:rFonts w:ascii="Arial Narrow" w:hAnsi="Arial Narrow"/>
+          <w:i/>
+          <w:iCs/>
+          <w:sz w:val="20"/>
+          <w:szCs w:val="20"/>
+        </w:rPr>
+        <w:t>Model 387</w:t>
+      </w:r>
+      <w:r>
+        <w:rPr>
+          <w:rFonts w:ascii="Arial Narrow" w:hAnsi="Arial Narrow"/>
+          <w:sz w:val="20"/>
+          <w:szCs w:val="20"/>
+        </w:rPr>
+        <w:t xml:space="preserve"> would be used for documents with fewer than 800 tokens, otherwise </w:t>
+      </w:r>
+      <w:r>
+        <w:rPr>
+          <w:rFonts w:ascii="Arial Narrow" w:hAnsi="Arial Narrow"/>
+          <w:i/>
+          <w:iCs/>
+          <w:sz w:val="20"/>
+          <w:szCs w:val="20"/>
+        </w:rPr>
+        <w:t>Model 560</w:t>
+      </w:r>
+      <w:r>
+        <w:rPr>
+          <w:rFonts w:ascii="Arial Narrow" w:hAnsi="Arial Narrow"/>
+          <w:sz w:val="20"/>
+          <w:szCs w:val="20"/>
+        </w:rPr>
+        <w:t xml:space="preserve"> would be utilized.</w:t>
+      </w:r>
+    </w:p>
+    <w:p>
+      <w:pPr>
+        <w:rPr>
+          <w:rFonts w:ascii="Arial Narrow" w:hAnsi="Arial Narrow"/>
+          <w:sz w:val="20"/>
+          <w:szCs w:val="20"/>
+        </w:rPr>
+      </w:pPr>
+      <w:r>
+        <w:rPr>
+          <w:rFonts w:ascii="Arial Narrow" w:hAnsi="Arial Narrow"/>
+          <w:sz w:val="20"/>
+          <w:szCs w:val="20"/>
+        </w:rPr>
+        <w:t>Using an adaptive ensemble would likely improve performance as different models would be used depending on text complexity metrics</w:t>
+      </w:r>
+      <w:r>
+        <w:rPr>
+          <w:rFonts w:ascii="Arial Narrow" w:hAnsi="Arial Narrow"/>
+          <w:sz w:val="20"/>
+          <w:szCs w:val="20"/>
+        </w:rPr>
+        <w:t>, like entropy score and / or document length.</w:t>
+      </w:r>
+    </w:p>
+    <w:p>
+      <w:pPr>
+        <w:tabs>
+          <w:tab w:val="left" w:pos="3245"/>
+          <w:tab w:val="left" w:pos="6900"/>
+        </w:tabs>
+        <w:rPr>
+          <w:rFonts w:ascii="Arial Narrow" w:hAnsi="Arial Narrow"/>
+          <w:sz w:val="20"/>
+          <w:szCs w:val="20"/>
+        </w:rPr>
+      </w:pPr>
+      <w:r>
+        <w:rPr>
+          <w:rFonts w:ascii="Arial Narrow" w:hAnsi="Arial Narrow"/>
+          <w:sz w:val="20"/>
+          <w:szCs w:val="20"/>
+        </w:rPr>
+        <w:t>Conclusion</w:t>
+      </w:r>
+    </w:p>
+    <w:p>
+      <w:pPr>
+        <w:tabs>
+          <w:tab w:val="left" w:pos="3245"/>
+          <w:tab w:val="left" w:pos="6900"/>
+        </w:tabs>
+      </w:pPr>
+      <w:r>
+        <w:rPr>
+          <w:rFonts w:ascii="Arial Narrow" w:hAnsi="Arial Narrow"/>
+          <w:sz w:val="20"/>
+          <w:szCs w:val="20"/>
+          <w:u w:val="single"/>
+        </w:rPr>
+        <w:t>Key Findings:</w:t>
+      </w:r>
+      <w:r>
+        <w:rPr>
+          <w:rFonts w:ascii="Arial Narrow" w:hAnsi="Arial Narrow"/>
+          <w:sz w:val="20"/>
+          <w:szCs w:val="20"/>
+        </w:rPr>
+        <w:t xml:space="preserve"> </w:t>
+      </w:r>
+      <w:r>
+        <w:rPr>
+          <w:rFonts w:ascii="Arial Narrow" w:hAnsi="Arial Narrow"/>
+          <w:sz w:val="20"/>
+          <w:szCs w:val="20"/>
+        </w:rPr>
+        <w:t xml:space="preserve">In this project, it has been shown that the ensemble of precision-optimized and recall-focused </w:t>
+      </w:r>
+    </w:p>
+    <w:p>
+      <w:pPr>
+        <w:tabs>
+          <w:tab w:val="left" w:pos="3245"/>
           <w:tab w:val="left" w:pos="6900"/>
         </w:tabs>
         <w:rPr>
@@ -1336,7 +1730,6 @@
   <w:style w:type="character" w:default="1" w:styleId="DefaultParagraphFont">
     <w:name w:val="Default Paragraph Font"/>
     <w:uiPriority w:val="1"/>
-    <w:semiHidden/>
     <w:unhideWhenUsed/>
   </w:style>
   <w:style w:type="table" w:default="1" w:styleId="TableNormal">

--- a/Assignments/Final_project/Final_project.docx
+++ b/Assignments/Final_project/Final_project.docx
@@ -2,6 +2,358 @@
 <file path=word/document.xml><?xml version="1.0" encoding="utf-8"?>
 <w:document xmlns:wpc="http://schemas.microsoft.com/office/word/2010/wordprocessingCanvas" xmlns:cx="http://schemas.microsoft.com/office/drawing/2014/chartex" xmlns:cx1="http://schemas.microsoft.com/office/drawing/2015/9/8/chartex" xmlns:cx2="http://schemas.microsoft.com/office/drawing/2015/10/21/chartex" xmlns:cx3="http://schemas.microsoft.com/office/drawing/2016/5/9/chartex" xmlns:cx4="http://schemas.microsoft.com/office/drawing/2016/5/10/chartex" xmlns:cx5="http://schemas.microsoft.com/office/drawing/2016/5/11/chartex" xmlns:cx6="http://schemas.microsoft.com/office/drawing/2016/5/12/chartex" xmlns:cx7="http://schemas.microsoft.com/office/drawing/2016/5/13/chartex" xmlns:cx8="http://schemas.microsoft.com/office/drawing/2016/5/14/chartex" xmlns:mc="http://schemas.openxmlformats.org/markup-compatibility/2006" xmlns:aink="http://schemas.microsoft.com/office/drawing/2016/ink" xmlns:am3d="http://schemas.microsoft.com/office/drawing/2017/model3d" xmlns:o="urn:schemas-microsoft-com:office:office" xmlns:oel="http://schemas.microsoft.com/office/2019/extlst" xmlns:r="http://schemas.openxmlformats.org/officeDocument/2006/relationships" xmlns:m="http://schemas.openxmlformats.org/officeDocument/2006/math" xmlns:v="urn:schemas-microsoft-com:vml" xmlns:wp14="http://schemas.microsoft.com/office/word/2010/wordprocessingDrawing" xmlns:wp="http://schemas.openxmlformats.org/drawingml/2006/wordprocessingDrawing" xmlns:w10="urn:schemas-microsoft-com:office:word" xmlns:w="http://schemas.openxmlformats.org/wordprocessingml/2006/main" xmlns:w14="http://schemas.microsoft.com/office/word/2010/wordml" xmlns:w15="http://schemas.microsoft.com/office/word/2012/wordml" xmlns:w16cex="http://schemas.microsoft.com/office/word/2018/wordml/cex" xmlns:w16cid="http://schemas.microsoft.com/office/word/2016/wordml/cid" xmlns:w16="http://schemas.microsoft.com/office/word/2018/wordml" xmlns:w16du="http://schemas.microsoft.com/office/word/2023/wordml/word16du" xmlns:w16sdtdh="http://schemas.microsoft.com/office/word/2020/wordml/sdtdatahash" xmlns:w16sdtfl="http://schemas.microsoft.com/office/word/2024/wordml/sdtformatlock" xmlns:w16se="http://schemas.microsoft.com/office/word/2015/wordml/symex" xmlns:wpg="http://schemas.microsoft.com/office/word/2010/wordprocessingGroup" xmlns:wpi="http://schemas.microsoft.com/office/word/2010/wordprocessingInk" xmlns:wne="http://schemas.microsoft.com/office/word/2006/wordml" xmlns:wps="http://schemas.microsoft.com/office/word/2010/wordprocessingShape" mc:Ignorable="w14 w15 w16se w16cid w16 w16cex w16sdtdh w16sdtfl w16du wp14">
   <w:body>
+    <w:p>
+      <w:pPr>
+        <w:jc w:val="center"/>
+        <w:rPr>
+          <w:rFonts w:ascii="Arial Narrow" w:hAnsi="Arial Narrow"/>
+          <w:sz w:val="20"/>
+          <w:szCs w:val="20"/>
+        </w:rPr>
+      </w:pPr>
+    </w:p>
+    <w:p>
+      <w:pPr>
+        <w:jc w:val="center"/>
+        <w:rPr>
+          <w:rFonts w:ascii="Arial Narrow" w:hAnsi="Arial Narrow"/>
+          <w:sz w:val="20"/>
+          <w:szCs w:val="20"/>
+        </w:rPr>
+      </w:pPr>
+    </w:p>
+    <w:p>
+      <w:pPr>
+        <w:jc w:val="right"/>
+        <w:rPr>
+          <w:rFonts w:ascii="Arial Narrow" w:hAnsi="Arial Narrow"/>
+          <w:sz w:val="20"/>
+          <w:szCs w:val="20"/>
+        </w:rPr>
+      </w:pPr>
+    </w:p>
+    <w:p>
+      <w:pPr>
+        <w:jc w:val="center"/>
+        <w:rPr>
+          <w:rFonts w:ascii="Arial Narrow" w:hAnsi="Arial Narrow"/>
+          <w:sz w:val="20"/>
+          <w:szCs w:val="20"/>
+        </w:rPr>
+      </w:pPr>
+    </w:p>
+    <w:p>
+      <w:pPr>
+        <w:jc w:val="center"/>
+        <w:rPr>
+          <w:rFonts w:ascii="Arial Narrow" w:hAnsi="Arial Narrow"/>
+          <w:sz w:val="20"/>
+          <w:szCs w:val="20"/>
+        </w:rPr>
+      </w:pPr>
+    </w:p>
+    <w:p>
+      <w:pPr>
+        <w:jc w:val="center"/>
+        <w:rPr>
+          <w:rFonts w:ascii="Arial Narrow" w:hAnsi="Arial Narrow"/>
+          <w:sz w:val="20"/>
+          <w:szCs w:val="20"/>
+        </w:rPr>
+      </w:pPr>
+    </w:p>
+    <w:p>
+      <w:pPr>
+        <w:tabs>
+          <w:tab w:val="left" w:pos="7286"/>
+        </w:tabs>
+        <w:rPr>
+          <w:rFonts w:ascii="Arial Narrow" w:hAnsi="Arial Narrow"/>
+          <w:sz w:val="20"/>
+          <w:szCs w:val="20"/>
+        </w:rPr>
+      </w:pPr>
+      <w:r>
+        <w:rPr>
+          <w:rFonts w:ascii="Arial Narrow" w:hAnsi="Arial Narrow"/>
+          <w:sz w:val="20"/>
+          <w:szCs w:val="20"/>
+        </w:rPr>
+        <w:tab/>
+      </w:r>
+    </w:p>
+    <w:p>
+      <w:pPr>
+        <w:jc w:val="center"/>
+        <w:rPr>
+          <w:rFonts w:ascii="Arial Narrow" w:hAnsi="Arial Narrow"/>
+          <w:sz w:val="20"/>
+          <w:szCs w:val="20"/>
+        </w:rPr>
+      </w:pPr>
+    </w:p>
+    <w:p>
+      <w:pPr>
+        <w:jc w:val="center"/>
+        <w:rPr>
+          <w:rFonts w:ascii="Arial Narrow" w:hAnsi="Arial Narrow"/>
+          <w:sz w:val="20"/>
+          <w:szCs w:val="20"/>
+        </w:rPr>
+      </w:pPr>
+    </w:p>
+    <w:p>
+      <w:pPr>
+        <w:jc w:val="center"/>
+        <w:rPr>
+          <w:rFonts w:ascii="Arial Narrow" w:hAnsi="Arial Narrow"/>
+          <w:sz w:val="20"/>
+          <w:szCs w:val="20"/>
+        </w:rPr>
+      </w:pPr>
+    </w:p>
+    <w:p>
+      <w:pPr>
+        <w:jc w:val="center"/>
+        <w:rPr>
+          <w:rFonts w:ascii="Arial Narrow" w:hAnsi="Arial Narrow"/>
+          <w:sz w:val="20"/>
+          <w:szCs w:val="20"/>
+        </w:rPr>
+      </w:pPr>
+    </w:p>
+    <w:p>
+      <w:pPr>
+        <w:jc w:val="center"/>
+        <w:rPr>
+          <w:rFonts w:ascii="Arial Narrow" w:hAnsi="Arial Narrow"/>
+          <w:sz w:val="20"/>
+          <w:szCs w:val="20"/>
+        </w:rPr>
+      </w:pPr>
+    </w:p>
+    <w:p>
+      <w:pPr>
+        <w:jc w:val="center"/>
+        <w:rPr>
+          <w:rFonts w:ascii="Arial Narrow" w:hAnsi="Arial Narrow"/>
+          <w:sz w:val="20"/>
+          <w:szCs w:val="20"/>
+        </w:rPr>
+      </w:pPr>
+      <w:r>
+        <w:rPr>
+          <w:rFonts w:ascii="Arial Narrow" w:hAnsi="Arial Narrow"/>
+          <w:sz w:val="20"/>
+          <w:szCs w:val="20"/>
+        </w:rPr>
+        <w:t>Hybrid Deep Learning and Rule-based approaches for PII Detection in Educational Datasets: Methods, Evaluation, and Practical Implications</w:t>
+      </w:r>
+    </w:p>
+    <w:p>
+      <w:pPr>
+        <w:rPr>
+          <w:rFonts w:ascii="Arial Narrow" w:hAnsi="Arial Narrow"/>
+          <w:sz w:val="20"/>
+          <w:szCs w:val="20"/>
+        </w:rPr>
+      </w:pPr>
+    </w:p>
+    <w:p>
+      <w:pPr>
+        <w:rPr>
+          <w:rFonts w:ascii="Arial Narrow" w:hAnsi="Arial Narrow"/>
+          <w:sz w:val="20"/>
+          <w:szCs w:val="20"/>
+        </w:rPr>
+      </w:pPr>
+    </w:p>
+    <w:p>
+      <w:pPr>
+        <w:rPr>
+          <w:rFonts w:ascii="Arial Narrow" w:hAnsi="Arial Narrow"/>
+          <w:sz w:val="20"/>
+          <w:szCs w:val="20"/>
+        </w:rPr>
+      </w:pPr>
+    </w:p>
+    <w:p>
+      <w:pPr>
+        <w:rPr>
+          <w:rFonts w:ascii="Arial Narrow" w:hAnsi="Arial Narrow"/>
+          <w:sz w:val="20"/>
+          <w:szCs w:val="20"/>
+        </w:rPr>
+      </w:pPr>
+    </w:p>
+    <w:p>
+      <w:pPr>
+        <w:rPr>
+          <w:rFonts w:ascii="Arial Narrow" w:hAnsi="Arial Narrow"/>
+          <w:sz w:val="20"/>
+          <w:szCs w:val="20"/>
+        </w:rPr>
+      </w:pPr>
+    </w:p>
+    <w:p>
+      <w:pPr>
+        <w:rPr>
+          <w:rFonts w:ascii="Arial Narrow" w:hAnsi="Arial Narrow"/>
+          <w:sz w:val="20"/>
+          <w:szCs w:val="20"/>
+        </w:rPr>
+      </w:pPr>
+    </w:p>
+    <w:p>
+      <w:pPr>
+        <w:rPr>
+          <w:rFonts w:ascii="Arial Narrow" w:hAnsi="Arial Narrow"/>
+          <w:sz w:val="20"/>
+          <w:szCs w:val="20"/>
+        </w:rPr>
+      </w:pPr>
+    </w:p>
+    <w:p>
+      <w:pPr>
+        <w:rPr>
+          <w:rFonts w:ascii="Arial Narrow" w:hAnsi="Arial Narrow"/>
+          <w:sz w:val="20"/>
+          <w:szCs w:val="20"/>
+        </w:rPr>
+      </w:pPr>
+    </w:p>
+    <w:p>
+      <w:pPr>
+        <w:rPr>
+          <w:rFonts w:ascii="Arial Narrow" w:hAnsi="Arial Narrow"/>
+          <w:sz w:val="20"/>
+          <w:szCs w:val="20"/>
+        </w:rPr>
+      </w:pPr>
+    </w:p>
+    <w:p>
+      <w:pPr>
+        <w:rPr>
+          <w:rFonts w:ascii="Arial Narrow" w:hAnsi="Arial Narrow"/>
+          <w:sz w:val="20"/>
+          <w:szCs w:val="20"/>
+        </w:rPr>
+      </w:pPr>
+    </w:p>
+    <w:p>
+      <w:pPr>
+        <w:rPr>
+          <w:rFonts w:ascii="Arial Narrow" w:hAnsi="Arial Narrow"/>
+          <w:sz w:val="20"/>
+          <w:szCs w:val="20"/>
+        </w:rPr>
+      </w:pPr>
+    </w:p>
+    <w:p>
+      <w:pPr>
+        <w:rPr>
+          <w:rFonts w:ascii="Arial Narrow" w:hAnsi="Arial Narrow"/>
+          <w:sz w:val="20"/>
+          <w:szCs w:val="20"/>
+        </w:rPr>
+      </w:pPr>
+    </w:p>
+    <w:p>
+      <w:pPr>
+        <w:rPr>
+          <w:rFonts w:ascii="Arial Narrow" w:hAnsi="Arial Narrow"/>
+          <w:sz w:val="20"/>
+          <w:szCs w:val="20"/>
+        </w:rPr>
+      </w:pPr>
+    </w:p>
+    <w:p>
+      <w:pPr>
+        <w:rPr>
+          <w:rFonts w:ascii="Arial Narrow" w:hAnsi="Arial Narrow"/>
+          <w:sz w:val="20"/>
+          <w:szCs w:val="20"/>
+        </w:rPr>
+      </w:pPr>
+    </w:p>
+    <w:p>
+      <w:pPr>
+        <w:rPr>
+          <w:rFonts w:ascii="Arial Narrow" w:hAnsi="Arial Narrow"/>
+          <w:sz w:val="20"/>
+          <w:szCs w:val="20"/>
+        </w:rPr>
+      </w:pPr>
+    </w:p>
+    <w:p>
+      <w:pPr>
+        <w:rPr>
+          <w:rFonts w:ascii="Arial Narrow" w:hAnsi="Arial Narrow"/>
+          <w:sz w:val="20"/>
+          <w:szCs w:val="20"/>
+        </w:rPr>
+      </w:pPr>
+    </w:p>
+    <w:p>
+      <w:pPr>
+        <w:rPr>
+          <w:rFonts w:ascii="Arial Narrow" w:hAnsi="Arial Narrow"/>
+          <w:sz w:val="20"/>
+          <w:szCs w:val="20"/>
+        </w:rPr>
+      </w:pPr>
+    </w:p>
+    <w:p>
+      <w:pPr>
+        <w:rPr>
+          <w:rFonts w:ascii="Arial Narrow" w:hAnsi="Arial Narrow"/>
+          <w:sz w:val="20"/>
+          <w:szCs w:val="20"/>
+        </w:rPr>
+      </w:pPr>
+      <w:r>
+        <w:rPr>
+          <w:rFonts w:ascii="Arial Narrow" w:hAnsi="Arial Narrow"/>
+          <w:sz w:val="20"/>
+          <w:szCs w:val="20"/>
+        </w:rPr>
+        <w:lastRenderedPageBreak/>
+        <w:t>Abstract</w:t>
+      </w:r>
+    </w:p>
+    <w:p>
+      <w:pPr>
+        <w:rPr>
+          <w:rFonts w:ascii="Arial Narrow" w:hAnsi="Arial Narrow"/>
+          <w:sz w:val="20"/>
+          <w:szCs w:val="20"/>
+        </w:rPr>
+      </w:pPr>
+      <w:r>
+        <w:rPr>
+          <w:rFonts w:ascii="Arial Narrow" w:hAnsi="Arial Narrow"/>
+          <w:sz w:val="20"/>
+          <w:szCs w:val="20"/>
+        </w:rPr>
+        <w:t xml:space="preserve">The proliferation of digital educational platforms has led to the accumulation of vast datasets containing sensitive personally identifiable information (PII), raising urgent concerns about privacy, regulatory compliance, and ethical data stewardship. This work presents a hybrid PII detection system that combines transformer-based deep learning with rule-based validation to robustly identify and protect sensitive information within educational datasets. The methodology leverages advanced tokenization, context-aware feature engineering, and ensemble model strategies to address the challenges of both high recall for rare PII types and high precision to minimize disruption of educational content. Experimental evaluation uses stratified training, validation, and test split, with model performance assessed via F1 score, precision, recall, and ROC-AUC metrics. Results demonstrate that the ensemble approach reduces false negatives by 41% compared to single-model baselines, while adaptive token window sizing optimizes resource usage across </w:t>
+      </w:r>
+      <w:r>
+        <w:rPr>
+          <w:rFonts w:ascii="Arial Narrow" w:hAnsi="Arial Narrow"/>
+          <w:sz w:val="20"/>
+          <w:szCs w:val="20"/>
+        </w:rPr>
+        <w:t xml:space="preserve">diverse document types. </w:t>
+      </w:r>
+      <w:r>
+        <w:rPr>
+          <w:rFonts w:ascii="Arial Narrow" w:hAnsi="Arial Narrow"/>
+          <w:sz w:val="20"/>
+          <w:szCs w:val="20"/>
+        </w:rPr>
+        <w:t>The system’s scalability and generalization are discussed with practical applications highlighted for real-time redaction, research data anonymization, and compliance with regulation such as FERPA and GDPR. This work underscores the importance of integrating technical innovation with ethical and legal considerations to advance privacy-preserving data practices in educational environments.</w:t>
+      </w:r>
+    </w:p>
     <w:p>
       <w:pPr>
         <w:rPr>
@@ -329,6 +681,7 @@
           <w:sz w:val="20"/>
           <w:szCs w:val="20"/>
         </w:rPr>
+        <w:lastRenderedPageBreak/>
         <w:t>Experimental Setup</w:t>
       </w:r>
     </w:p>
@@ -346,7 +699,23 @@
           <w:sz w:val="20"/>
           <w:szCs w:val="20"/>
         </w:rPr>
-        <w:t>The implementation employs a structured approach to data splitting and model evaluation to ensure robust PII detection in educational datasets. The dataset was partitioned into training (80%), validation (10%), and test sets (10%), preserving document-level integrity to prevent data leakage between splits. This stratification maintains proportional representation of PII categories across splits, which is crucial given the imbalanced nature of sensitive information in educational content.</w:t>
+        <w:t xml:space="preserve">The implementation employs a structured approach to data splitting and model evaluation to ensure robust PII detection in </w:t>
+      </w:r>
+      <w:r>
+        <w:rPr>
+          <w:rFonts w:ascii="Arial Narrow" w:hAnsi="Arial Narrow"/>
+          <w:sz w:val="20"/>
+          <w:szCs w:val="20"/>
+        </w:rPr>
+        <w:t>educatio</w:t>
+      </w:r>
+      <w:r>
+        <w:rPr>
+          <w:rFonts w:ascii="Arial Narrow" w:hAnsi="Arial Narrow"/>
+          <w:sz w:val="20"/>
+          <w:szCs w:val="20"/>
+        </w:rPr>
+        <w:t>nal datasets. The dataset was partitioned into training (80%), validation (10%), and test sets (10%), preserving document-level integrity to prevent data leakage between splits. This stratification maintains proportional representation of PII categories across splits, which is crucial given the imbalanced nature of sensitive information in educational content.</w:t>
       </w:r>
     </w:p>
     <w:p>
@@ -388,16 +757,7 @@
           <w:sz w:val="20"/>
           <w:szCs w:val="20"/>
         </w:rPr>
-        <w:t xml:space="preserve">Cross-validation employs a document-stratified five-fold approach, ensuring each fold contains complete documents rather than fragmented text segments. This prevents over-optimistic performance estimates that could occur from similar text fragments </w:t>
-      </w:r>
-      <w:r>
-        <w:rPr>
-          <w:rFonts w:ascii="Arial Narrow" w:hAnsi="Arial Narrow"/>
-          <w:sz w:val="20"/>
-          <w:szCs w:val="20"/>
-        </w:rPr>
-        <w:lastRenderedPageBreak/>
-        <w:t xml:space="preserve">appearing in both training and validation sets. The validation set guides </w:t>
+        <w:t xml:space="preserve">Cross-validation employs a document-stratified five-fold approach, ensuring each fold contains complete documents rather than fragmented text segments. This prevents over-optimistic performance estimates that could occur from similar text fragments appearing in both training and validation sets. The validation set guides </w:t>
       </w:r>
       <w:r>
         <w:rPr>
@@ -699,6 +1059,11 @@
           <w:tab w:val="left" w:pos="3245"/>
           <w:tab w:val="left" w:pos="6900"/>
         </w:tabs>
+        <w:rPr>
+          <w:rFonts w:ascii="Arial Narrow" w:hAnsi="Arial Narrow"/>
+          <w:sz w:val="20"/>
+          <w:szCs w:val="20"/>
+        </w:rPr>
       </w:pPr>
       <w:r>
         <w:rPr>
@@ -724,6 +1089,14 @@
           <w:szCs w:val="20"/>
         </w:rPr>
         <w:t xml:space="preserve">In this project, it has been shown that the ensemble of precision-optimized and recall-focused </w:t>
+      </w:r>
+      <w:r>
+        <w:rPr>
+          <w:rFonts w:ascii="Arial Narrow" w:hAnsi="Arial Narrow"/>
+          <w:sz w:val="20"/>
+          <w:szCs w:val="20"/>
+        </w:rPr>
+        <w:t xml:space="preserve">models reduces false negatives by 41% compared to single-model approaches, which is critical to complying with FERPA’s strict disclosure requirements. Furthermore, dynamic token window sizing reduces GPU memory usage by approximately 40% for short documents while maintaining 86% recall on long academic texts through adaptive context windows. </w:t>
       </w:r>
     </w:p>
     <w:p>
@@ -743,6 +1116,49 @@
           <w:rFonts w:ascii="Arial Narrow" w:hAnsi="Arial Narrow"/>
           <w:sz w:val="20"/>
           <w:szCs w:val="20"/>
+          <w:u w:val="single"/>
+        </w:rPr>
+        <w:t>Practical Applications:</w:t>
+      </w:r>
+      <w:r>
+        <w:rPr>
+          <w:rFonts w:ascii="Arial Narrow" w:hAnsi="Arial Narrow"/>
+          <w:sz w:val="20"/>
+          <w:szCs w:val="20"/>
+        </w:rPr>
+        <w:t xml:space="preserve"> With regards to practical applications, this code can be used in research data repositories. Context-aware anonymization preserves dataset utility for learning analytics studies. Additionally, synthetic PII generation for secure algorithm training is a plausible option that does not expose real student data. </w:t>
+      </w:r>
+    </w:p>
+    <w:p>
+      <w:pPr>
+        <w:tabs>
+          <w:tab w:val="left" w:pos="3245"/>
+          <w:tab w:val="left" w:pos="6900"/>
+        </w:tabs>
+        <w:rPr>
+          <w:rFonts w:ascii="Arial Narrow" w:hAnsi="Arial Narrow"/>
+          <w:sz w:val="20"/>
+          <w:szCs w:val="20"/>
+        </w:rPr>
+      </w:pPr>
+    </w:p>
+    <w:p>
+      <w:pPr>
+        <w:tabs>
+          <w:tab w:val="left" w:pos="3245"/>
+          <w:tab w:val="left" w:pos="6900"/>
+        </w:tabs>
+        <w:rPr>
+          <w:rFonts w:ascii="Arial Narrow" w:hAnsi="Arial Narrow"/>
+          <w:sz w:val="20"/>
+          <w:szCs w:val="20"/>
+        </w:rPr>
+      </w:pPr>
+      <w:r>
+        <w:rPr>
+          <w:rFonts w:ascii="Arial Narrow" w:hAnsi="Arial Narrow"/>
+          <w:sz w:val="20"/>
+          <w:szCs w:val="20"/>
         </w:rPr>
         <w:tab/>
       </w:r>
@@ -783,104 +1199,133 @@
         </w:rPr>
       </w:pPr>
     </w:p>
-    <w:p>
-      <w:pPr>
-        <w:rPr>
-          <w:rFonts w:ascii="Arial Narrow" w:hAnsi="Arial Narrow"/>
-          <w:sz w:val="20"/>
-          <w:szCs w:val="20"/>
-        </w:rPr>
-      </w:pPr>
-    </w:p>
-    <w:p>
-      <w:pPr>
-        <w:rPr>
-          <w:rFonts w:ascii="Arial Narrow" w:hAnsi="Arial Narrow"/>
-          <w:sz w:val="20"/>
-          <w:szCs w:val="20"/>
-        </w:rPr>
-      </w:pPr>
-    </w:p>
-    <w:p>
-      <w:pPr>
-        <w:rPr>
-          <w:rFonts w:ascii="Arial Narrow" w:hAnsi="Arial Narrow"/>
-          <w:sz w:val="20"/>
-          <w:szCs w:val="20"/>
-        </w:rPr>
-      </w:pPr>
-    </w:p>
-    <w:p>
-      <w:pPr>
-        <w:rPr>
-          <w:rFonts w:ascii="Arial Narrow" w:hAnsi="Arial Narrow"/>
-          <w:sz w:val="20"/>
-          <w:szCs w:val="20"/>
-        </w:rPr>
-      </w:pPr>
-    </w:p>
-    <w:p>
-      <w:pPr>
-        <w:rPr>
-          <w:rFonts w:ascii="Arial Narrow" w:hAnsi="Arial Narrow"/>
-          <w:sz w:val="20"/>
-          <w:szCs w:val="20"/>
-        </w:rPr>
-      </w:pPr>
-    </w:p>
-    <w:p>
-      <w:pPr>
-        <w:rPr>
-          <w:rFonts w:ascii="Arial Narrow" w:hAnsi="Arial Narrow"/>
-          <w:sz w:val="20"/>
-          <w:szCs w:val="20"/>
-        </w:rPr>
-      </w:pPr>
-    </w:p>
-    <w:p>
-      <w:pPr>
-        <w:rPr>
-          <w:rFonts w:ascii="Arial Narrow" w:hAnsi="Arial Narrow"/>
-          <w:sz w:val="20"/>
-          <w:szCs w:val="20"/>
-        </w:rPr>
-      </w:pPr>
-    </w:p>
-    <w:p>
-      <w:pPr>
-        <w:rPr>
-          <w:rFonts w:ascii="Arial Narrow" w:hAnsi="Arial Narrow"/>
-          <w:sz w:val="20"/>
-          <w:szCs w:val="20"/>
-        </w:rPr>
-      </w:pPr>
-      <w:r>
-        <w:rPr>
-          <w:rFonts w:ascii="Arial Narrow" w:hAnsi="Arial Narrow"/>
-          <w:sz w:val="20"/>
-          <w:szCs w:val="20"/>
-        </w:rPr>
-        <w:t>Sources</w:t>
-      </w:r>
-    </w:p>
-    <w:p>
-      <w:pPr>
-        <w:rPr>
-          <w:rFonts w:ascii="Arial Narrow" w:hAnsi="Arial Narrow"/>
-          <w:sz w:val="20"/>
-          <w:szCs w:val="20"/>
-        </w:rPr>
-      </w:pPr>
-      <w:r>
-        <w:rPr>
-          <w:rFonts w:ascii="Arial Narrow" w:hAnsi="Arial Narrow"/>
-          <w:sz w:val="20"/>
-          <w:szCs w:val="20"/>
-        </w:rPr>
-        <w:t>https://arxiv.org/html/2501.09765v1</w:t>
-      </w:r>
+    <w:sdt>
+      <w:sdtPr>
+        <w:id w:val="-2023539360"/>
+        <w:docPartObj>
+          <w:docPartGallery w:val="Bibliographies"/>
+          <w:docPartUnique/>
+        </w:docPartObj>
+      </w:sdtPr>
+      <w:sdtEndPr>
+        <w:rPr>
+          <w:rFonts w:asciiTheme="minorHAnsi" w:eastAsiaTheme="minorHAnsi" w:hAnsiTheme="minorHAnsi" w:cstheme="minorBidi"/>
+          <w:color w:val="auto"/>
+          <w:sz w:val="24"/>
+          <w:szCs w:val="24"/>
+        </w:rPr>
+      </w:sdtEndPr>
+      <w:sdtContent>
+        <w:p>
+          <w:pPr>
+            <w:pStyle w:val="Heading1"/>
+            <w:jc w:val="center"/>
+            <w:rPr>
+              <w:sz w:val="36"/>
+              <w:szCs w:val="36"/>
+            </w:rPr>
+          </w:pPr>
+          <w:r>
+            <w:rPr>
+              <w:sz w:val="36"/>
+              <w:szCs w:val="36"/>
+            </w:rPr>
+            <w:t>Bibliography</w:t>
+          </w:r>
+        </w:p>
+        <w:sdt>
+          <w:sdtPr>
+            <w:id w:val="111145805"/>
+            <w:bibliography/>
+          </w:sdtPr>
+          <w:sdtContent>
+            <w:p>
+              <w:pPr>
+                <w:pStyle w:val="Bibliography"/>
+                <w:ind w:left="720" w:hanging="720"/>
+                <w:rPr>
+                  <w:noProof/>
+                  <w:kern w:val="0"/>
+                  <w:sz w:val="20"/>
+                  <w:szCs w:val="20"/>
+                  <w14:ligatures w14:val="none"/>
+                </w:rPr>
+              </w:pPr>
+              <w:r>
+                <w:rPr>
+                  <w:sz w:val="20"/>
+                  <w:szCs w:val="20"/>
+                </w:rPr>
+                <w:fldChar w:fldCharType="begin"/>
+              </w:r>
+              <w:r>
+                <w:rPr>
+                  <w:sz w:val="20"/>
+                  <w:szCs w:val="20"/>
+                </w:rPr>
+                <w:instrText xml:space="preserve"> BIBLIOGRAPHY </w:instrText>
+              </w:r>
+              <w:r>
+                <w:rPr>
+                  <w:sz w:val="20"/>
+                  <w:szCs w:val="20"/>
+                </w:rPr>
+                <w:fldChar w:fldCharType="separate"/>
+              </w:r>
+              <w:r>
+                <w:rPr>
+                  <w:noProof/>
+                  <w:sz w:val="20"/>
+                  <w:szCs w:val="20"/>
+                </w:rPr>
+                <w:t xml:space="preserve">Yuntian Shen, Z. J. (2025, January 14). </w:t>
+              </w:r>
+              <w:r>
+                <w:rPr>
+                  <w:i/>
+                  <w:iCs/>
+                  <w:noProof/>
+                  <w:sz w:val="20"/>
+                  <w:szCs w:val="20"/>
+                </w:rPr>
+                <w:t>Enhancing the De-identification of Personally Identifiable INformation in Educational Data</w:t>
+              </w:r>
+              <w:r>
+                <w:rPr>
+                  <w:noProof/>
+                  <w:sz w:val="20"/>
+                  <w:szCs w:val="20"/>
+                </w:rPr>
+                <w:t>. Retrieved from Arvix: https://arxiv.org/html/2501.09765v1</w:t>
+              </w:r>
+            </w:p>
+            <w:p>
+              <w:r>
+                <w:rPr>
+                  <w:b/>
+                  <w:bCs/>
+                  <w:noProof/>
+                  <w:sz w:val="20"/>
+                  <w:szCs w:val="20"/>
+                </w:rPr>
+                <w:fldChar w:fldCharType="end"/>
+              </w:r>
+            </w:p>
+          </w:sdtContent>
+        </w:sdt>
+      </w:sdtContent>
+    </w:sdt>
+    <w:p>
+      <w:pPr>
+        <w:rPr>
+          <w:rFonts w:ascii="Arial Narrow" w:hAnsi="Arial Narrow"/>
+          <w:sz w:val="20"/>
+          <w:szCs w:val="20"/>
+        </w:rPr>
+      </w:pPr>
     </w:p>
     <w:sectPr>
+      <w:headerReference w:type="default" r:id="rId8"/>
       <w:pgSz w:w="12240" w:h="15840"/>
       <w:pgMar w:top="1440" w:right="1440" w:bottom="1440" w:left="1440" w:header="720" w:footer="720" w:gutter="0"/>
       <w:cols w:space="720"/>
@@ -888,6 +1333,69 @@
     </w:sectPr>
   </w:body>
 </w:document>
+</file>
+
+<file path=word/endnotes.xml><?xml version="1.0" encoding="utf-8"?>
+<w:endnotes xmlns:wpc="http://schemas.microsoft.com/office/word/2010/wordprocessingCanvas" xmlns:cx="http://schemas.microsoft.com/office/drawing/2014/chartex" xmlns:cx1="http://schemas.microsoft.com/office/drawing/2015/9/8/chartex" xmlns:cx2="http://schemas.microsoft.com/office/drawing/2015/10/21/chartex" xmlns:cx3="http://schemas.microsoft.com/office/drawing/2016/5/9/chartex" xmlns:cx4="http://schemas.microsoft.com/office/drawing/2016/5/10/chartex" xmlns:cx5="http://schemas.microsoft.com/office/drawing/2016/5/11/chartex" xmlns:cx6="http://schemas.microsoft.com/office/drawing/2016/5/12/chartex" xmlns:cx7="http://schemas.microsoft.com/office/drawing/2016/5/13/chartex" xmlns:cx8="http://schemas.microsoft.com/office/drawing/2016/5/14/chartex" xmlns:mc="http://schemas.openxmlformats.org/markup-compatibility/2006" xmlns:aink="http://schemas.microsoft.com/office/drawing/2016/ink" xmlns:am3d="http://schemas.microsoft.com/office/drawing/2017/model3d" xmlns:o="urn:schemas-microsoft-com:office:office" xmlns:oel="http://schemas.microsoft.com/office/2019/extlst" xmlns:r="http://schemas.openxmlformats.org/officeDocument/2006/relationships" xmlns:m="http://schemas.openxmlformats.org/officeDocument/2006/math" xmlns:v="urn:schemas-microsoft-com:vml" xmlns:wp14="http://schemas.microsoft.com/office/word/2010/wordprocessingDrawing" xmlns:wp="http://schemas.openxmlformats.org/drawingml/2006/wordprocessingDrawing" xmlns:w10="urn:schemas-microsoft-com:office:word" xmlns:w="http://schemas.openxmlformats.org/wordprocessingml/2006/main" xmlns:w14="http://schemas.microsoft.com/office/word/2010/wordml" xmlns:w15="http://schemas.microsoft.com/office/word/2012/wordml" xmlns:w16cex="http://schemas.microsoft.com/office/word/2018/wordml/cex" xmlns:w16cid="http://schemas.microsoft.com/office/word/2016/wordml/cid" xmlns:w16="http://schemas.microsoft.com/office/word/2018/wordml" xmlns:w16du="http://schemas.microsoft.com/office/word/2023/wordml/word16du" xmlns:w16sdtdh="http://schemas.microsoft.com/office/word/2020/wordml/sdtdatahash" xmlns:w16sdtfl="http://schemas.microsoft.com/office/word/2024/wordml/sdtformatlock" xmlns:w16se="http://schemas.microsoft.com/office/word/2015/wordml/symex" xmlns:wpg="http://schemas.microsoft.com/office/word/2010/wordprocessingGroup" xmlns:wpi="http://schemas.microsoft.com/office/word/2010/wordprocessingInk" xmlns:wne="http://schemas.microsoft.com/office/word/2006/wordml" xmlns:wps="http://schemas.microsoft.com/office/word/2010/wordprocessingShape" mc:Ignorable="w14 w15 w16se w16cid w16 w16cex w16sdtdh w16sdtfl w16du wp14">
+  <w:endnote w:type="separator" w:id="-1">
+    <w:p>
+      <w:pPr>
+        <w:spacing w:after="0" w:line="240" w:lineRule="auto"/>
+      </w:pPr>
+      <w:r>
+        <w:separator/>
+      </w:r>
+    </w:p>
+  </w:endnote>
+  <w:endnote w:type="continuationSeparator" w:id="0">
+    <w:p>
+      <w:pPr>
+        <w:spacing w:after="0" w:line="240" w:lineRule="auto"/>
+      </w:pPr>
+      <w:r>
+        <w:continuationSeparator/>
+      </w:r>
+    </w:p>
+  </w:endnote>
+</w:endnotes>
+</file>
+
+<file path=word/footnotes.xml><?xml version="1.0" encoding="utf-8"?>
+<w:footnotes xmlns:wpc="http://schemas.microsoft.com/office/word/2010/wordprocessingCanvas" xmlns:cx="http://schemas.microsoft.com/office/drawing/2014/chartex" xmlns:cx1="http://schemas.microsoft.com/office/drawing/2015/9/8/chartex" xmlns:cx2="http://schemas.microsoft.com/office/drawing/2015/10/21/chartex" xmlns:cx3="http://schemas.microsoft.com/office/drawing/2016/5/9/chartex" xmlns:cx4="http://schemas.microsoft.com/office/drawing/2016/5/10/chartex" xmlns:cx5="http://schemas.microsoft.com/office/drawing/2016/5/11/chartex" xmlns:cx6="http://schemas.microsoft.com/office/drawing/2016/5/12/chartex" xmlns:cx7="http://schemas.microsoft.com/office/drawing/2016/5/13/chartex" xmlns:cx8="http://schemas.microsoft.com/office/drawing/2016/5/14/chartex" xmlns:mc="http://schemas.openxmlformats.org/markup-compatibility/2006" xmlns:aink="http://schemas.microsoft.com/office/drawing/2016/ink" xmlns:am3d="http://schemas.microsoft.com/office/drawing/2017/model3d" xmlns:o="urn:schemas-microsoft-com:office:office" xmlns:oel="http://schemas.microsoft.com/office/2019/extlst" xmlns:r="http://schemas.openxmlformats.org/officeDocument/2006/relationships" xmlns:m="http://schemas.openxmlformats.org/officeDocument/2006/math" xmlns:v="urn:schemas-microsoft-com:vml" xmlns:wp14="http://schemas.microsoft.com/office/word/2010/wordprocessingDrawing" xmlns:wp="http://schemas.openxmlformats.org/drawingml/2006/wordprocessingDrawing" xmlns:w10="urn:schemas-microsoft-com:office:word" xmlns:w="http://schemas.openxmlformats.org/wordprocessingml/2006/main" xmlns:w14="http://schemas.microsoft.com/office/word/2010/wordml" xmlns:w15="http://schemas.microsoft.com/office/word/2012/wordml" xmlns:w16cex="http://schemas.microsoft.com/office/word/2018/wordml/cex" xmlns:w16cid="http://schemas.microsoft.com/office/word/2016/wordml/cid" xmlns:w16="http://schemas.microsoft.com/office/word/2018/wordml" xmlns:w16du="http://schemas.microsoft.com/office/word/2023/wordml/word16du" xmlns:w16sdtdh="http://schemas.microsoft.com/office/word/2020/wordml/sdtdatahash" xmlns:w16sdtfl="http://schemas.microsoft.com/office/word/2024/wordml/sdtformatlock" xmlns:w16se="http://schemas.microsoft.com/office/word/2015/wordml/symex" xmlns:wpg="http://schemas.microsoft.com/office/word/2010/wordprocessingGroup" xmlns:wpi="http://schemas.microsoft.com/office/word/2010/wordprocessingInk" xmlns:wne="http://schemas.microsoft.com/office/word/2006/wordml" xmlns:wps="http://schemas.microsoft.com/office/word/2010/wordprocessingShape" mc:Ignorable="w14 w15 w16se w16cid w16 w16cex w16sdtdh w16sdtfl w16du wp14">
+  <w:footnote w:type="separator" w:id="-1">
+    <w:p>
+      <w:pPr>
+        <w:spacing w:after="0" w:line="240" w:lineRule="auto"/>
+      </w:pPr>
+      <w:r>
+        <w:separator/>
+      </w:r>
+    </w:p>
+  </w:footnote>
+  <w:footnote w:type="continuationSeparator" w:id="0">
+    <w:p>
+      <w:pPr>
+        <w:spacing w:after="0" w:line="240" w:lineRule="auto"/>
+      </w:pPr>
+      <w:r>
+        <w:continuationSeparator/>
+      </w:r>
+    </w:p>
+  </w:footnote>
+</w:footnotes>
+</file>
+
+<file path=word/header1.xml><?xml version="1.0" encoding="utf-8"?>
+<w:hdr xmlns:wpc="http://schemas.microsoft.com/office/word/2010/wordprocessingCanvas" xmlns:cx="http://schemas.microsoft.com/office/drawing/2014/chartex" xmlns:cx1="http://schemas.microsoft.com/office/drawing/2015/9/8/chartex" xmlns:cx2="http://schemas.microsoft.com/office/drawing/2015/10/21/chartex" xmlns:cx3="http://schemas.microsoft.com/office/drawing/2016/5/9/chartex" xmlns:cx4="http://schemas.microsoft.com/office/drawing/2016/5/10/chartex" xmlns:cx5="http://schemas.microsoft.com/office/drawing/2016/5/11/chartex" xmlns:cx6="http://schemas.microsoft.com/office/drawing/2016/5/12/chartex" xmlns:cx7="http://schemas.microsoft.com/office/drawing/2016/5/13/chartex" xmlns:cx8="http://schemas.microsoft.com/office/drawing/2016/5/14/chartex" xmlns:mc="http://schemas.openxmlformats.org/markup-compatibility/2006" xmlns:aink="http://schemas.microsoft.com/office/drawing/2016/ink" xmlns:am3d="http://schemas.microsoft.com/office/drawing/2017/model3d" xmlns:o="urn:schemas-microsoft-com:office:office" xmlns:oel="http://schemas.microsoft.com/office/2019/extlst" xmlns:r="http://schemas.openxmlformats.org/officeDocument/2006/relationships" xmlns:m="http://schemas.openxmlformats.org/officeDocument/2006/math" xmlns:v="urn:schemas-microsoft-com:vml" xmlns:wp14="http://schemas.microsoft.com/office/word/2010/wordprocessingDrawing" xmlns:wp="http://schemas.openxmlformats.org/drawingml/2006/wordprocessingDrawing" xmlns:w10="urn:schemas-microsoft-com:office:word" xmlns:w="http://schemas.openxmlformats.org/wordprocessingml/2006/main" xmlns:w14="http://schemas.microsoft.com/office/word/2010/wordml" xmlns:w15="http://schemas.microsoft.com/office/word/2012/wordml" xmlns:w16cex="http://schemas.microsoft.com/office/word/2018/wordml/cex" xmlns:w16cid="http://schemas.microsoft.com/office/word/2016/wordml/cid" xmlns:w16="http://schemas.microsoft.com/office/word/2018/wordml" xmlns:w16du="http://schemas.microsoft.com/office/word/2023/wordml/word16du" xmlns:w16sdtdh="http://schemas.microsoft.com/office/word/2020/wordml/sdtdatahash" xmlns:w16sdtfl="http://schemas.microsoft.com/office/word/2024/wordml/sdtformatlock" xmlns:w16se="http://schemas.microsoft.com/office/word/2015/wordml/symex" xmlns:wpg="http://schemas.microsoft.com/office/word/2010/wordprocessingGroup" xmlns:wpi="http://schemas.microsoft.com/office/word/2010/wordprocessingInk" xmlns:wne="http://schemas.microsoft.com/office/word/2006/wordml" xmlns:wps="http://schemas.microsoft.com/office/word/2010/wordprocessingShape" mc:Ignorable="w14 w15 w16se w16cid w16 w16cex w16sdtdh w16sdtfl w16du wp14">
+  <w:p>
+    <w:pPr>
+      <w:pStyle w:val="Header"/>
+    </w:pPr>
+    <w:r>
+      <w:t>Cesar Aguirre</w:t>
+    </w:r>
+  </w:p>
+</w:hdr>
 </file>
 
 <file path=word/numbering.xml><?xml version="1.0" encoding="utf-8"?>
@@ -1730,6 +2238,7 @@
   <w:style w:type="character" w:default="1" w:styleId="DefaultParagraphFont">
     <w:name w:val="Default Paragraph Font"/>
     <w:uiPriority w:val="1"/>
+    <w:semiHidden/>
     <w:unhideWhenUsed/>
   </w:style>
   <w:style w:type="table" w:default="1" w:styleId="TableNormal">
@@ -2042,6 +2551,58 @@
       <w:color w:val="0F4761" w:themeColor="accent1" w:themeShade="BF"/>
       <w:spacing w:val="5"/>
     </w:rPr>
+  </w:style>
+  <w:style w:type="paragraph" w:styleId="Header">
+    <w:name w:val="header"/>
+    <w:basedOn w:val="Normal"/>
+    <w:link w:val="HeaderChar"/>
+    <w:uiPriority w:val="99"/>
+    <w:unhideWhenUsed/>
+    <w:rsid w:val="001227B6"/>
+    <w:pPr>
+      <w:tabs>
+        <w:tab w:val="center" w:pos="4680"/>
+        <w:tab w:val="right" w:pos="9360"/>
+      </w:tabs>
+      <w:spacing w:after="0" w:line="240" w:lineRule="auto"/>
+    </w:pPr>
+  </w:style>
+  <w:style w:type="character" w:customStyle="1" w:styleId="HeaderChar">
+    <w:name w:val="Header Char"/>
+    <w:basedOn w:val="DefaultParagraphFont"/>
+    <w:link w:val="Header"/>
+    <w:uiPriority w:val="99"/>
+    <w:rsid w:val="001227B6"/>
+  </w:style>
+  <w:style w:type="paragraph" w:styleId="Footer">
+    <w:name w:val="footer"/>
+    <w:basedOn w:val="Normal"/>
+    <w:link w:val="FooterChar"/>
+    <w:uiPriority w:val="99"/>
+    <w:unhideWhenUsed/>
+    <w:rsid w:val="001227B6"/>
+    <w:pPr>
+      <w:tabs>
+        <w:tab w:val="center" w:pos="4680"/>
+        <w:tab w:val="right" w:pos="9360"/>
+      </w:tabs>
+      <w:spacing w:after="0" w:line="240" w:lineRule="auto"/>
+    </w:pPr>
+  </w:style>
+  <w:style w:type="character" w:customStyle="1" w:styleId="FooterChar">
+    <w:name w:val="Footer Char"/>
+    <w:basedOn w:val="DefaultParagraphFont"/>
+    <w:link w:val="Footer"/>
+    <w:uiPriority w:val="99"/>
+    <w:rsid w:val="001227B6"/>
+  </w:style>
+  <w:style w:type="paragraph" w:styleId="Bibliography">
+    <w:name w:val="Bibliography"/>
+    <w:basedOn w:val="Normal"/>
+    <w:next w:val="Normal"/>
+    <w:uiPriority w:val="37"/>
+    <w:unhideWhenUsed/>
+    <w:rsid w:val="00E43D33"/>
   </w:style>
 </w:styles>
 </file>
@@ -2339,4 +2900,40 @@
     </a:ext>
   </a:extLst>
 </a:theme>
+</file>
+
+<file path=customXml/item1.xml><?xml version="1.0" encoding="utf-8"?>
+<b:Sources xmlns:b="http://schemas.openxmlformats.org/officeDocument/2006/bibliography" xmlns="http://schemas.openxmlformats.org/officeDocument/2006/bibliography" SelectedStyle="\APASixthEditionOfficeOnline.xsl" StyleName="APA" Version="6">
+  <b:Source>
+    <b:Tag>Yun25</b:Tag>
+    <b:SourceType>InternetSite</b:SourceType>
+    <b:Guid>{072AC0BF-D6C8-4F16-90C4-97256F88571A}</b:Guid>
+    <b:Title>Enhancing the De-identification of Personally Identifiable INformation in Educational Data</b:Title>
+    <b:Year>2025</b:Year>
+    <b:Author>
+      <b:Author>
+        <b:NameList>
+          <b:Person>
+            <b:Last>Yuntian Shen</b:Last>
+            <b:First>Zilyu</b:First>
+            <b:Middle>Ji, Jionghao Lin, Kenneth R. Koedinger</b:Middle>
+          </b:Person>
+        </b:NameList>
+      </b:Author>
+    </b:Author>
+    <b:InternetSiteTitle>Arvix</b:InternetSiteTitle>
+    <b:Month>January</b:Month>
+    <b:Day>14</b:Day>
+    <b:URL>https://arxiv.org/html/2501.09765v1</b:URL>
+    <b:RefOrder>1</b:RefOrder>
+  </b:Source>
+</b:Sources>
+</file>
+
+<file path=customXml/itemProps1.xml><?xml version="1.0" encoding="utf-8"?>
+<ds:datastoreItem xmlns:ds="http://schemas.openxmlformats.org/officeDocument/2006/customXml" ds:itemID="{B3753932-6369-4081-8C90-9A1FB063A745}">
+  <ds:schemaRefs>
+    <ds:schemaRef ds:uri="http://schemas.openxmlformats.org/officeDocument/2006/bibliography"/>
+  </ds:schemaRefs>
+</ds:datastoreItem>
 </file>
--- a/Assignments/Final_project/Final_project.docx
+++ b/Assignments/Final_project/Final_project.docx
@@ -147,7 +147,15 @@
           <w:sz w:val="20"/>
           <w:szCs w:val="20"/>
         </w:rPr>
-        <w:t>Hybrid Deep Learning and Rule-based approaches for PII Detection in Educational Datasets: Methods, Evaluation, and Practical Implications</w:t>
+        <w:t>Hybrid Deep Learning and Rule-based approaches for PII Detection in Educational Datasets: Methods, Evaluation, and Practical Implication</w:t>
+      </w:r>
+      <w:r>
+        <w:rPr>
+          <w:rFonts w:ascii="Arial Narrow" w:hAnsi="Arial Narrow"/>
+          <w:sz w:val="20"/>
+          <w:szCs w:val="20"/>
+        </w:rPr>
+        <w:t>s</w:t>
       </w:r>
     </w:p>
     <w:p>
@@ -1201,20 +1209,18 @@
     </w:p>
     <w:sdt>
       <w:sdtPr>
+        <w:rPr>
+          <w:rFonts w:asciiTheme="minorHAnsi" w:eastAsiaTheme="minorHAnsi" w:hAnsiTheme="minorHAnsi" w:cstheme="minorBidi"/>
+          <w:color w:val="auto"/>
+          <w:sz w:val="24"/>
+          <w:szCs w:val="24"/>
+        </w:rPr>
         <w:id w:val="-2023539360"/>
         <w:docPartObj>
           <w:docPartGallery w:val="Bibliographies"/>
           <w:docPartUnique/>
         </w:docPartObj>
       </w:sdtPr>
-      <w:sdtEndPr>
-        <w:rPr>
-          <w:rFonts w:asciiTheme="minorHAnsi" w:eastAsiaTheme="minorHAnsi" w:hAnsiTheme="minorHAnsi" w:cstheme="minorBidi"/>
-          <w:color w:val="auto"/>
-          <w:sz w:val="24"/>
-          <w:szCs w:val="24"/>
-        </w:rPr>
-      </w:sdtEndPr>
       <w:sdtContent>
         <w:p>
           <w:pPr>
